--- a/note/tool.note.docx
+++ b/note/tool.note.docx
@@ -1,6 +1,6 @@
 
 <file path=word/document.xml><?xml version="1.0" encoding="utf-8"?>
-<w:document xmlns:wpc="http://schemas.microsoft.com/office/word/2010/wordprocessingCanvas" xmlns:mc="http://schemas.openxmlformats.org/markup-compatibility/2006" xmlns:o="urn:schemas-microsoft-com:office:office" xmlns:r="http://schemas.openxmlformats.org/officeDocument/2006/relationships" xmlns:m="http://schemas.openxmlformats.org/officeDocument/2006/math" xmlns:v="urn:schemas-microsoft-com:vml" xmlns:wp14="http://schemas.microsoft.com/office/word/2010/wordprocessingDrawing" xmlns:wp="http://schemas.openxmlformats.org/drawingml/2006/wordprocessingDrawing" xmlns:w10="urn:schemas-microsoft-com:office:word" xmlns:w="http://schemas.openxmlformats.org/wordprocessingml/2006/main" xmlns:w14="http://schemas.microsoft.com/office/word/2010/wordml" xmlns:w15="http://schemas.microsoft.com/office/word/2012/wordml" xmlns:wpg="http://schemas.microsoft.com/office/word/2010/wordprocessingGroup" xmlns:wpi="http://schemas.microsoft.com/office/word/2010/wordprocessingInk" xmlns:wne="http://schemas.microsoft.com/office/word/2006/wordml" xmlns:wps="http://schemas.microsoft.com/office/word/2010/wordprocessingShape" mc:Ignorable="w14 w15 wp14">
+<w:document xmlns:wpc="http://schemas.microsoft.com/office/word/2010/wordprocessingCanvas" xmlns:cx="http://schemas.microsoft.com/office/drawing/2014/chartex" xmlns:cx1="http://schemas.microsoft.com/office/drawing/2015/9/8/chartex" xmlns:cx2="http://schemas.microsoft.com/office/drawing/2015/10/21/chartex" xmlns:cx3="http://schemas.microsoft.com/office/drawing/2016/5/9/chartex" xmlns:cx4="http://schemas.microsoft.com/office/drawing/2016/5/10/chartex" xmlns:cx5="http://schemas.microsoft.com/office/drawing/2016/5/11/chartex" xmlns:cx6="http://schemas.microsoft.com/office/drawing/2016/5/12/chartex" xmlns:cx7="http://schemas.microsoft.com/office/drawing/2016/5/13/chartex" xmlns:cx8="http://schemas.microsoft.com/office/drawing/2016/5/14/chartex" xmlns:mc="http://schemas.openxmlformats.org/markup-compatibility/2006" xmlns:aink="http://schemas.microsoft.com/office/drawing/2016/ink" xmlns:am3d="http://schemas.microsoft.com/office/drawing/2017/model3d" xmlns:o="urn:schemas-microsoft-com:office:office" xmlns:r="http://schemas.openxmlformats.org/officeDocument/2006/relationships" xmlns:m="http://schemas.openxmlformats.org/officeDocument/2006/math" xmlns:v="urn:schemas-microsoft-com:vml" xmlns:wp14="http://schemas.microsoft.com/office/word/2010/wordprocessingDrawing" xmlns:wp="http://schemas.openxmlformats.org/drawingml/2006/wordprocessingDrawing" xmlns:w10="urn:schemas-microsoft-com:office:word" xmlns:w="http://schemas.openxmlformats.org/wordprocessingml/2006/main" xmlns:w14="http://schemas.microsoft.com/office/word/2010/wordml" xmlns:w15="http://schemas.microsoft.com/office/word/2012/wordml" xmlns:w16cid="http://schemas.microsoft.com/office/word/2016/wordml/cid" xmlns:w16se="http://schemas.microsoft.com/office/word/2015/wordml/symex" xmlns:wpg="http://schemas.microsoft.com/office/word/2010/wordprocessingGroup" xmlns:wpi="http://schemas.microsoft.com/office/word/2010/wordprocessingInk" xmlns:wne="http://schemas.microsoft.com/office/word/2006/wordml" xmlns:wps="http://schemas.microsoft.com/office/word/2010/wordprocessingShape" mc:Ignorable="w14 w15 w16se w16cid wp14">
   <w:body>
     <w:p>
       <w:pPr>
@@ -51,20 +51,20 @@
       <w:hyperlink r:id="rId8" w:history="1">
         <w:r>
           <w:rPr>
-            <w:rStyle w:val="a5"/>
+            <w:rStyle w:val="a7"/>
             <w:rFonts w:hint="eastAsia"/>
           </w:rPr>
           <w:t>下载和</w:t>
         </w:r>
         <w:r>
           <w:rPr>
-            <w:rStyle w:val="a5"/>
+            <w:rStyle w:val="a7"/>
           </w:rPr>
           <w:t>使用实例请点</w:t>
         </w:r>
         <w:r>
           <w:rPr>
-            <w:rStyle w:val="a5"/>
+            <w:rStyle w:val="a7"/>
             <w:rFonts w:hint="eastAsia"/>
           </w:rPr>
           <w:t>这里</w:t>
@@ -76,12 +76,6 @@
         </w:rPr>
         <w:t>。</w:t>
       </w:r>
-      <w:r>
-        <w:rPr>
-          <w:rFonts w:hint="eastAsia"/>
-        </w:rPr>
-        <w:t>  </w:t>
-      </w:r>
     </w:p>
     <w:p>
       <w:pPr>
@@ -95,131 +89,241 @@
         <w:rPr>
           <w:rFonts w:hint="eastAsia"/>
         </w:rPr>
-        <w:t>新建工程</w:t>
-      </w:r>
-    </w:p>
-    <w:p>
-      <w:pPr>
-        <w:ind w:firstLineChars="202" w:firstLine="424"/>
-      </w:pPr>
-      <w:r>
-        <w:rPr>
-          <w:rFonts w:hint="eastAsia"/>
-        </w:rPr>
-        <w:t>首先必须选择功</w:t>
-      </w:r>
-      <w:r>
-        <w:rPr>
-          <w:rFonts w:hint="eastAsia"/>
-        </w:rPr>
-        <w:t> </w:t>
-      </w:r>
-      <w:r>
-        <w:rPr>
-          <w:rFonts w:hint="eastAsia"/>
-        </w:rPr>
-        <w:t>能菜单上的</w:t>
-      </w:r>
-      <w:r>
-        <w:rPr>
-          <w:rFonts w:hint="eastAsia"/>
-        </w:rPr>
-        <w:t> </w:t>
-      </w:r>
-      <w:r>
-        <w:rPr>
-          <w:rFonts w:hint="eastAsia"/>
-        </w:rPr>
-        <w:t>“</w:t>
-      </w:r>
-      <w:r>
-        <w:rPr>
-          <w:rFonts w:hint="eastAsia"/>
-        </w:rPr>
-        <w:t>Project</w:t>
-      </w:r>
-      <w:r>
-        <w:rPr>
-          <w:rFonts w:hint="eastAsia"/>
-        </w:rPr>
-        <w:t>”选项的子菜单“</w:t>
-      </w:r>
-      <w:r>
-        <w:rPr>
-          <w:rFonts w:hint="eastAsia"/>
-        </w:rPr>
-        <w:t>New Project</w:t>
-      </w:r>
-      <w:r>
-        <w:rPr>
-          <w:rFonts w:hint="eastAsia"/>
-        </w:rPr>
-        <w:t>”新建一个项目，项目名称可以自由选定，当然也可以选择删除（</w:t>
-      </w:r>
-      <w:r>
-        <w:rPr>
-          <w:rFonts w:hint="eastAsia"/>
-        </w:rPr>
-        <w:t>Remove</w:t>
-      </w:r>
-      <w:r>
-        <w:rPr>
-          <w:rFonts w:hint="eastAsia"/>
-        </w:rPr>
-        <w:t>）一个项目。当删除一个项目的时候，并不删除原有的源代码文件</w:t>
-      </w:r>
-      <w:r>
-        <w:rPr>
-          <w:rFonts w:hint="eastAsia"/>
-        </w:rPr>
-        <w:t>, </w:t>
-      </w:r>
-      <w:r>
-        <w:rPr>
-          <w:rFonts w:hint="eastAsia"/>
-        </w:rPr>
-        <w:t>只是将该软件生成的那些工程辅助文件删除</w:t>
-      </w:r>
-    </w:p>
-    <w:p>
-      <w:pPr>
-        <w:ind w:firstLineChars="202" w:firstLine="424"/>
-        <w:rPr>
-          <w:rFonts w:hint="eastAsia"/>
-        </w:rPr>
-      </w:pPr>
-      <w:r>
-        <w:rPr>
-          <w:rFonts w:hint="eastAsia"/>
-        </w:rPr>
-        <w:t>默认</w:t>
-      </w:r>
-      <w:r>
-        <w:t>是不导入</w:t>
-      </w:r>
-      <w:r>
-        <w:t>mk</w:t>
-      </w:r>
-      <w:r>
-        <w:rPr>
-          <w:rFonts w:hint="eastAsia"/>
-        </w:rPr>
-        <w:t>文件</w:t>
-      </w:r>
-      <w:r>
-        <w:t>的，如果需要，则</w:t>
-      </w:r>
-      <w:r>
-        <w:rPr>
-          <w:rFonts w:hint="eastAsia"/>
-        </w:rPr>
-        <w:t>要在</w:t>
-      </w:r>
-      <w:r>
-        <w:t>导入的时候配置类型</w:t>
-      </w:r>
+        <w:t>破解</w:t>
+      </w:r>
+    </w:p>
+    <w:p>
+      <w:r>
+        <w:rPr>
+          <w:rFonts w:hint="eastAsia"/>
+        </w:rPr>
+        <w:t>  </w:t>
+      </w:r>
+    </w:p>
+    <w:p>
+      <w:pPr>
+        <w:rPr>
+          <w:rFonts w:hint="eastAsia"/>
+        </w:rPr>
+      </w:pPr>
+      <w:r>
+        <w:rPr>
+          <w:rFonts w:hint="eastAsia"/>
+        </w:rPr>
+        <w:t>首先从官网上下载最新版的</w:t>
+      </w:r>
+      <w:r>
+        <w:rPr>
+          <w:rFonts w:hint="eastAsia"/>
+        </w:rPr>
+        <w:t xml:space="preserve">Source Insight </w:t>
+      </w:r>
+      <w:r>
+        <w:rPr>
+          <w:rFonts w:hint="eastAsia"/>
+        </w:rPr>
+        <w:t>安装包，然后一路“</w:t>
+      </w:r>
+      <w:r>
+        <w:rPr>
+          <w:rFonts w:hint="eastAsia"/>
+        </w:rPr>
+        <w:t>next</w:t>
+      </w:r>
+      <w:r>
+        <w:rPr>
+          <w:rFonts w:hint="eastAsia"/>
+        </w:rPr>
+        <w:t>”傻瓜式的安装。但是一定要记住自己的安装路径，一般默认路径为：“</w:t>
+      </w:r>
+      <w:r>
+        <w:rPr>
+          <w:rFonts w:hint="eastAsia"/>
+        </w:rPr>
+        <w:t>C:\Program Files (x86)\Source Insight 4.0</w:t>
+      </w:r>
+      <w:r>
+        <w:rPr>
+          <w:rFonts w:hint="eastAsia"/>
+        </w:rPr>
+        <w:t>”</w:t>
+      </w:r>
+    </w:p>
+    <w:p>
+      <w:pPr>
+        <w:rPr>
+          <w:rFonts w:hint="eastAsia"/>
+        </w:rPr>
+      </w:pPr>
+      <w:r>
+        <w:rPr>
+          <w:rFonts w:hint="eastAsia"/>
+        </w:rPr>
+        <w:t>下载破解文件，地址为点击打开链接：“</w:t>
+      </w:r>
+      <w:r>
+        <w:rPr>
+          <w:rFonts w:hint="eastAsia"/>
+        </w:rPr>
+        <w:t>http://download.csdn.net/download/yifei325325/10206575</w:t>
+      </w:r>
+      <w:r>
+        <w:rPr>
+          <w:rFonts w:hint="eastAsia"/>
+        </w:rPr>
+        <w:t>”</w:t>
+      </w:r>
+    </w:p>
+    <w:p>
+      <w:pPr>
+        <w:rPr>
+          <w:rFonts w:hint="eastAsia"/>
+        </w:rPr>
+      </w:pPr>
+      <w:r>
+        <w:rPr>
+          <w:rFonts w:hint="eastAsia"/>
+        </w:rPr>
+        <w:t>使用破解文件中的“</w:t>
+      </w:r>
+      <w:r>
+        <w:rPr>
+          <w:rFonts w:hint="eastAsia"/>
+        </w:rPr>
+        <w:t>sourceinsight4.exe</w:t>
+      </w:r>
+      <w:r>
+        <w:rPr>
+          <w:rFonts w:hint="eastAsia"/>
+        </w:rPr>
+        <w:t>”替换掉“</w:t>
+      </w:r>
+      <w:r>
+        <w:rPr>
+          <w:rFonts w:hint="eastAsia"/>
+        </w:rPr>
+        <w:t>C:\Program Files (x86)\Source Insight 4.0</w:t>
+      </w:r>
+      <w:r>
+        <w:rPr>
+          <w:rFonts w:hint="eastAsia"/>
+        </w:rPr>
+        <w:t>”（路径根据自己安装的实际情况去找）</w:t>
+      </w:r>
+      <w:r>
+        <w:rPr>
+          <w:rFonts w:hint="eastAsia"/>
+        </w:rPr>
+        <w:t xml:space="preserve"> </w:t>
+      </w:r>
+      <w:r>
+        <w:rPr>
+          <w:rFonts w:hint="eastAsia"/>
+        </w:rPr>
+        <w:t>原始的“</w:t>
+      </w:r>
+      <w:r>
+        <w:rPr>
+          <w:rFonts w:hint="eastAsia"/>
+        </w:rPr>
+        <w:t>sourceinsight4.exe</w:t>
+      </w:r>
+      <w:r>
+        <w:rPr>
+          <w:rFonts w:hint="eastAsia"/>
+        </w:rPr>
+        <w:t>”</w:t>
+      </w:r>
+    </w:p>
+    <w:p>
+      <w:pPr>
+        <w:rPr>
+          <w:rFonts w:hint="eastAsia"/>
+        </w:rPr>
+      </w:pPr>
+      <w:r>
+        <w:rPr>
+          <w:rFonts w:hint="eastAsia"/>
+        </w:rPr>
+        <w:t>双击打开“</w:t>
+      </w:r>
+      <w:r>
+        <w:rPr>
+          <w:rFonts w:hint="eastAsia"/>
+        </w:rPr>
+        <w:t>sourceinsight4.exe</w:t>
+      </w:r>
+      <w:r>
+        <w:rPr>
+          <w:rFonts w:hint="eastAsia"/>
+        </w:rPr>
+        <w:t>”，在弹出的注册框中导入</w:t>
+      </w:r>
+      <w:r>
+        <w:rPr>
+          <w:rFonts w:hint="eastAsia"/>
+        </w:rPr>
+        <w:t xml:space="preserve"> </w:t>
+      </w:r>
+      <w:r>
+        <w:rPr>
+          <w:rFonts w:hint="eastAsia"/>
+        </w:rPr>
+        <w:t>破解文件中的“</w:t>
+      </w:r>
+      <w:r>
+        <w:rPr>
+          <w:rFonts w:hint="eastAsia"/>
+        </w:rPr>
+        <w:t>si4.pediy.lic</w:t>
+      </w:r>
+      <w:r>
+        <w:rPr>
+          <w:rFonts w:hint="eastAsia"/>
+        </w:rPr>
+        <w:t>”</w:t>
+      </w:r>
+    </w:p>
+    <w:p>
       <w:bookmarkStart w:id="0" w:name="_GoBack"/>
       <w:bookmarkEnd w:id="0"/>
+      <w:r>
+        <w:rPr>
+          <w:rFonts w:hint="eastAsia"/>
+        </w:rPr>
+        <w:t>原文链接：</w:t>
+      </w:r>
+      <w:r>
+        <w:rPr>
+          <w:rFonts w:hint="eastAsia"/>
+        </w:rPr>
+        <w:t>https://blog.csdn.net/yifei325325/article/details/79066165</w:t>
+      </w:r>
+    </w:p>
+    <w:p>
+      <w:pPr>
+        <w:rPr>
+          <w:rFonts w:hint="eastAsia"/>
+        </w:rPr>
+      </w:pPr>
+      <w:r>
+        <w:t>https://blog.csdn.net/yifei325325/article/details/79066165</w:t>
+      </w:r>
+    </w:p>
+    <w:p>
+      <w:pPr>
+        <w:pStyle w:val="2"/>
+        <w:numPr>
+          <w:ilvl w:val="1"/>
+          <w:numId w:val="1"/>
+        </w:numPr>
+      </w:pPr>
+      <w:r>
+        <w:rPr>
+          <w:rFonts w:hint="eastAsia"/>
+        </w:rPr>
+        <w:t>新建工程</w:t>
+      </w:r>
     </w:p>
     <w:p>
       <w:pPr>
@@ -227,8 +331,127 @@
       </w:pPr>
       <w:r>
         <w:rPr>
+          <w:rFonts w:hint="eastAsia"/>
+        </w:rPr>
+        <w:t>首先必须选择功</w:t>
+      </w:r>
+      <w:r>
+        <w:rPr>
+          <w:rFonts w:hint="eastAsia"/>
+        </w:rPr>
+        <w:t> </w:t>
+      </w:r>
+      <w:r>
+        <w:rPr>
+          <w:rFonts w:hint="eastAsia"/>
+        </w:rPr>
+        <w:t>能菜单上的</w:t>
+      </w:r>
+      <w:r>
+        <w:rPr>
+          <w:rFonts w:hint="eastAsia"/>
+        </w:rPr>
+        <w:t> </w:t>
+      </w:r>
+      <w:r>
+        <w:rPr>
+          <w:rFonts w:hint="eastAsia"/>
+        </w:rPr>
+        <w:t>“</w:t>
+      </w:r>
+      <w:r>
+        <w:rPr>
+          <w:rFonts w:hint="eastAsia"/>
+        </w:rPr>
+        <w:t>Project</w:t>
+      </w:r>
+      <w:r>
+        <w:rPr>
+          <w:rFonts w:hint="eastAsia"/>
+        </w:rPr>
+        <w:t>”选项的子菜单“</w:t>
+      </w:r>
+      <w:r>
+        <w:rPr>
+          <w:rFonts w:hint="eastAsia"/>
+        </w:rPr>
+        <w:t>New Project</w:t>
+      </w:r>
+      <w:r>
+        <w:rPr>
+          <w:rFonts w:hint="eastAsia"/>
+        </w:rPr>
+        <w:t>”新建一个项目，项目名称可以自由选定，当然也可以选择删除（</w:t>
+      </w:r>
+      <w:r>
+        <w:rPr>
+          <w:rFonts w:hint="eastAsia"/>
+        </w:rPr>
+        <w:t>Remove</w:t>
+      </w:r>
+      <w:r>
+        <w:rPr>
+          <w:rFonts w:hint="eastAsia"/>
+        </w:rPr>
+        <w:t>）一个项目。当删除一个项目的时候，并不删除原有的源代码文件</w:t>
+      </w:r>
+      <w:r>
+        <w:rPr>
+          <w:rFonts w:hint="eastAsia"/>
+        </w:rPr>
+        <w:t>, </w:t>
+      </w:r>
+      <w:r>
+        <w:rPr>
+          <w:rFonts w:hint="eastAsia"/>
+        </w:rPr>
+        <w:t>只是将该软件生成的那些工程辅助文件删除</w:t>
+      </w:r>
+    </w:p>
+    <w:p>
+      <w:pPr>
+        <w:ind w:firstLineChars="202" w:firstLine="424"/>
+      </w:pPr>
+      <w:r>
+        <w:rPr>
+          <w:rFonts w:hint="eastAsia"/>
+        </w:rPr>
+        <w:t>默认</w:t>
+      </w:r>
+      <w:r>
+        <w:t>是不导入</w:t>
+      </w:r>
+      <w:r>
+        <w:t>mk</w:t>
+      </w:r>
+      <w:r>
+        <w:rPr>
+          <w:rFonts w:hint="eastAsia"/>
+        </w:rPr>
+        <w:t>文件</w:t>
+      </w:r>
+      <w:r>
+        <w:t>的，如果需要，则</w:t>
+      </w:r>
+      <w:r>
+        <w:rPr>
+          <w:rFonts w:hint="eastAsia"/>
+        </w:rPr>
+        <w:t>要在</w:t>
+      </w:r>
+      <w:r>
+        <w:t>导入的时候配置类型</w:t>
+      </w:r>
+    </w:p>
+    <w:p>
+      <w:pPr>
+        <w:ind w:firstLineChars="202" w:firstLine="424"/>
+      </w:pPr>
+      <w:r>
+        <w:rPr>
           <w:noProof/>
         </w:rPr>
+        <w:lastRenderedPageBreak/>
         <w:drawing>
           <wp:inline distT="0" distB="0" distL="0" distR="0" wp14:anchorId="2F845BFE" wp14:editId="03C9DB5F">
             <wp:extent cx="5274310" cy="4163695"/>
@@ -1082,7 +1305,7 @@
     </w:p>
     <w:p>
       <w:pPr>
-        <w:pStyle w:val="a6"/>
+        <w:pStyle w:val="a8"/>
         <w:jc w:val="center"/>
       </w:pPr>
       <w:bookmarkStart w:id="1" w:name="_Ref484898014"/>
@@ -1410,7 +1633,7 @@
     </w:p>
     <w:p>
       <w:pPr>
-        <w:pStyle w:val="a6"/>
+        <w:pStyle w:val="a8"/>
         <w:jc w:val="center"/>
       </w:pPr>
       <w:bookmarkStart w:id="3" w:name="_Ref484898274"/>
@@ -1974,7 +2197,7 @@
     </w:p>
     <w:p>
       <w:pPr>
-        <w:pStyle w:val="a9"/>
+        <w:pStyle w:val="ac"/>
         <w:numPr>
           <w:ilvl w:val="0"/>
           <w:numId w:val="4"/>
@@ -2047,7 +2270,7 @@
     </w:p>
     <w:p>
       <w:pPr>
-        <w:pStyle w:val="a9"/>
+        <w:pStyle w:val="ac"/>
         <w:numPr>
           <w:ilvl w:val="0"/>
           <w:numId w:val="4"/>
@@ -2187,7 +2410,7 @@
     </w:p>
     <w:tbl>
       <w:tblPr>
-        <w:tblStyle w:val="ab"/>
+        <w:tblStyle w:val="ae"/>
         <w:tblW w:w="0" w:type="auto"/>
         <w:tblLook w:val="04A0" w:firstRow="1" w:lastRow="0" w:firstColumn="1" w:lastColumn="0" w:noHBand="0" w:noVBand="1"/>
       </w:tblPr>
@@ -2655,7 +2878,7 @@
     </w:p>
     <w:tbl>
       <w:tblPr>
-        <w:tblStyle w:val="ab"/>
+        <w:tblStyle w:val="ae"/>
         <w:tblW w:w="0" w:type="auto"/>
         <w:tblLook w:val="04A0" w:firstRow="1" w:lastRow="0" w:firstColumn="1" w:lastColumn="0" w:noHBand="0" w:noVBand="1"/>
       </w:tblPr>
@@ -3643,27 +3866,27 @@
     <w:p>
       <w:pPr>
         <w:rPr>
-          <w:rStyle w:val="a5"/>
+          <w:rStyle w:val="a7"/>
         </w:rPr>
       </w:pPr>
       <w:hyperlink r:id="rId17" w:history="1">
         <w:r>
           <w:rPr>
-            <w:rStyle w:val="a5"/>
+            <w:rStyle w:val="a7"/>
             <w:rFonts w:hint="eastAsia"/>
           </w:rPr>
           <w:t>最经典的</w:t>
         </w:r>
         <w:r>
           <w:rPr>
-            <w:rStyle w:val="a5"/>
+            <w:rStyle w:val="a7"/>
             <w:rFonts w:hint="eastAsia"/>
           </w:rPr>
           <w:t xml:space="preserve"> Source_Insight </w:t>
         </w:r>
         <w:r>
           <w:rPr>
-            <w:rStyle w:val="a5"/>
+            <w:rStyle w:val="a7"/>
             <w:rFonts w:hint="eastAsia"/>
           </w:rPr>
           <w:t>完整使用教程</w:t>
@@ -3679,12 +3902,12 @@
           <w:numId w:val="1"/>
         </w:numPr>
         <w:rPr>
-          <w:rStyle w:val="a5"/>
-        </w:rPr>
-      </w:pPr>
-      <w:r>
-        <w:rPr>
-          <w:rStyle w:val="a5"/>
+          <w:rStyle w:val="a7"/>
+        </w:rPr>
+      </w:pPr>
+      <w:r>
+        <w:rPr>
+          <w:rStyle w:val="a7"/>
         </w:rPr>
         <w:lastRenderedPageBreak/>
         <w:t>QA</w:t>
@@ -4105,7 +4328,7 @@
       <w:commentRangeEnd w:id="4"/>
       <w:r>
         <w:rPr>
-          <w:rStyle w:val="ae"/>
+          <w:rStyle w:val="af2"/>
         </w:rPr>
         <w:commentReference w:id="4"/>
       </w:r>
@@ -4328,7 +4551,7 @@
                     <pic:cNvPicPr/>
                   </pic:nvPicPr>
                   <pic:blipFill>
-                    <a:blip r:embed="rId20"/>
+                    <a:blip r:embed="rId21"/>
                     <a:stretch>
                       <a:fillRect/>
                     </a:stretch>
@@ -4407,10 +4630,10 @@
       </w:r>
     </w:p>
     <w:p>
-      <w:hyperlink r:id="rId21" w:history="1">
+      <w:hyperlink r:id="rId22" w:history="1">
         <w:r>
           <w:rPr>
-            <w:rStyle w:val="a5"/>
+            <w:rStyle w:val="a7"/>
           </w:rPr>
           <w:t>http://mozilla.com.cn/thread-34109-1-1.html</w:t>
         </w:r>
@@ -4445,10 +4668,10 @@
       </w:r>
     </w:p>
     <w:p>
-      <w:hyperlink r:id="rId22" w:history="1">
+      <w:hyperlink r:id="rId23" w:history="1">
         <w:r>
           <w:rPr>
-            <w:rStyle w:val="a5"/>
+            <w:rStyle w:val="a7"/>
           </w:rPr>
           <w:t>http://geosmart.github.io/2017/09/21/%E5%A6%82%E4%BD%95%E7%94%A8UML%E8%BF%9B%E8%A1%8C%E7%B3%BB%E7%BB%9F%E8%AE%BE%E8%AE%A1/</w:t>
         </w:r>
@@ -4469,7 +4692,7 @@
     <w:p>
       <w:pPr>
         <w:rPr>
-          <w:rStyle w:val="a5"/>
+          <w:rStyle w:val="a7"/>
         </w:rPr>
       </w:pPr>
     </w:p>
@@ -4484,12 +4707,12 @@
 </file>
 
 <file path=word/comments.xml><?xml version="1.0" encoding="utf-8"?>
-<w:comments xmlns:wpc="http://schemas.microsoft.com/office/word/2010/wordprocessingCanvas" xmlns:mc="http://schemas.openxmlformats.org/markup-compatibility/2006" xmlns:o="urn:schemas-microsoft-com:office:office" xmlns:r="http://schemas.openxmlformats.org/officeDocument/2006/relationships" xmlns:m="http://schemas.openxmlformats.org/officeDocument/2006/math" xmlns:v="urn:schemas-microsoft-com:vml" xmlns:wp14="http://schemas.microsoft.com/office/word/2010/wordprocessingDrawing" xmlns:wp="http://schemas.openxmlformats.org/drawingml/2006/wordprocessingDrawing" xmlns:w10="urn:schemas-microsoft-com:office:word" xmlns:w="http://schemas.openxmlformats.org/wordprocessingml/2006/main" xmlns:w14="http://schemas.microsoft.com/office/word/2010/wordml" xmlns:w15="http://schemas.microsoft.com/office/word/2012/wordml" xmlns:wpg="http://schemas.microsoft.com/office/word/2010/wordprocessingGroup" xmlns:wpi="http://schemas.microsoft.com/office/word/2010/wordprocessingInk" xmlns:wne="http://schemas.microsoft.com/office/word/2006/wordml" xmlns:wps="http://schemas.microsoft.com/office/word/2010/wordprocessingShape" mc:Ignorable="w14 w15 wp14">
+<w:comments xmlns:wpc="http://schemas.microsoft.com/office/word/2010/wordprocessingCanvas" xmlns:cx="http://schemas.microsoft.com/office/drawing/2014/chartex" xmlns:cx1="http://schemas.microsoft.com/office/drawing/2015/9/8/chartex" xmlns:cx2="http://schemas.microsoft.com/office/drawing/2015/10/21/chartex" xmlns:cx3="http://schemas.microsoft.com/office/drawing/2016/5/9/chartex" xmlns:cx4="http://schemas.microsoft.com/office/drawing/2016/5/10/chartex" xmlns:cx5="http://schemas.microsoft.com/office/drawing/2016/5/11/chartex" xmlns:cx6="http://schemas.microsoft.com/office/drawing/2016/5/12/chartex" xmlns:cx7="http://schemas.microsoft.com/office/drawing/2016/5/13/chartex" xmlns:cx8="http://schemas.microsoft.com/office/drawing/2016/5/14/chartex" xmlns:mc="http://schemas.openxmlformats.org/markup-compatibility/2006" xmlns:aink="http://schemas.microsoft.com/office/drawing/2016/ink" xmlns:am3d="http://schemas.microsoft.com/office/drawing/2017/model3d" xmlns:o="urn:schemas-microsoft-com:office:office" xmlns:r="http://schemas.openxmlformats.org/officeDocument/2006/relationships" xmlns:m="http://schemas.openxmlformats.org/officeDocument/2006/math" xmlns:v="urn:schemas-microsoft-com:vml" xmlns:wp14="http://schemas.microsoft.com/office/word/2010/wordprocessingDrawing" xmlns:wp="http://schemas.openxmlformats.org/drawingml/2006/wordprocessingDrawing" xmlns:w10="urn:schemas-microsoft-com:office:word" xmlns:w="http://schemas.openxmlformats.org/wordprocessingml/2006/main" xmlns:w14="http://schemas.microsoft.com/office/word/2010/wordml" xmlns:w15="http://schemas.microsoft.com/office/word/2012/wordml" xmlns:w16cid="http://schemas.microsoft.com/office/word/2016/wordml/cid" xmlns:w16se="http://schemas.microsoft.com/office/word/2015/wordml/symex" xmlns:wpg="http://schemas.microsoft.com/office/word/2010/wordprocessingGroup" xmlns:wpi="http://schemas.microsoft.com/office/word/2010/wordprocessingInk" xmlns:wne="http://schemas.microsoft.com/office/word/2006/wordml" xmlns:wps="http://schemas.microsoft.com/office/word/2010/wordprocessingShape" mc:Ignorable="w14 w15 w16se w16cid wp14">
   <w:comment w:id="4" w:author="Key Guan" w:date="2017-07-28T22:11:00Z" w:initials="KG">
     <w:p>
       <w:r>
         <w:rPr>
-          <w:rStyle w:val="ae"/>
+          <w:rStyle w:val="af2"/>
         </w:rPr>
         <w:annotationRef/>
       </w:r>
@@ -4523,13 +4746,19 @@
 </file>
 
 <file path=word/commentsExtended.xml><?xml version="1.0" encoding="utf-8"?>
-<w15:commentsEx xmlns:wpc="http://schemas.microsoft.com/office/word/2010/wordprocessingCanvas" xmlns:mc="http://schemas.openxmlformats.org/markup-compatibility/2006" xmlns:o="urn:schemas-microsoft-com:office:office" xmlns:r="http://schemas.openxmlformats.org/officeDocument/2006/relationships" xmlns:m="http://schemas.openxmlformats.org/officeDocument/2006/math" xmlns:v="urn:schemas-microsoft-com:vml" xmlns:wp14="http://schemas.microsoft.com/office/word/2010/wordprocessingDrawing" xmlns:wp="http://schemas.openxmlformats.org/drawingml/2006/wordprocessingDrawing" xmlns:w10="urn:schemas-microsoft-com:office:word" xmlns:w="http://schemas.openxmlformats.org/wordprocessingml/2006/main" xmlns:w14="http://schemas.microsoft.com/office/word/2010/wordml" xmlns:w15="http://schemas.microsoft.com/office/word/2012/wordml" xmlns:wpg="http://schemas.microsoft.com/office/word/2010/wordprocessingGroup" xmlns:wpi="http://schemas.microsoft.com/office/word/2010/wordprocessingInk" xmlns:wne="http://schemas.microsoft.com/office/word/2006/wordml" xmlns:wps="http://schemas.microsoft.com/office/word/2010/wordprocessingShape" mc:Ignorable="w14 w15 wp14">
+<w15:commentsEx xmlns:wpc="http://schemas.microsoft.com/office/word/2010/wordprocessingCanvas" xmlns:cx="http://schemas.microsoft.com/office/drawing/2014/chartex" xmlns:cx1="http://schemas.microsoft.com/office/drawing/2015/9/8/chartex" xmlns:cx2="http://schemas.microsoft.com/office/drawing/2015/10/21/chartex" xmlns:cx3="http://schemas.microsoft.com/office/drawing/2016/5/9/chartex" xmlns:cx4="http://schemas.microsoft.com/office/drawing/2016/5/10/chartex" xmlns:cx5="http://schemas.microsoft.com/office/drawing/2016/5/11/chartex" xmlns:cx6="http://schemas.microsoft.com/office/drawing/2016/5/12/chartex" xmlns:cx7="http://schemas.microsoft.com/office/drawing/2016/5/13/chartex" xmlns:cx8="http://schemas.microsoft.com/office/drawing/2016/5/14/chartex" xmlns:mc="http://schemas.openxmlformats.org/markup-compatibility/2006" xmlns:aink="http://schemas.microsoft.com/office/drawing/2016/ink" xmlns:am3d="http://schemas.microsoft.com/office/drawing/2017/model3d" xmlns:o="urn:schemas-microsoft-com:office:office" xmlns:r="http://schemas.openxmlformats.org/officeDocument/2006/relationships" xmlns:m="http://schemas.openxmlformats.org/officeDocument/2006/math" xmlns:v="urn:schemas-microsoft-com:vml" xmlns:wp14="http://schemas.microsoft.com/office/word/2010/wordprocessingDrawing" xmlns:wp="http://schemas.openxmlformats.org/drawingml/2006/wordprocessingDrawing" xmlns:w10="urn:schemas-microsoft-com:office:word" xmlns:w="http://schemas.openxmlformats.org/wordprocessingml/2006/main" xmlns:w14="http://schemas.microsoft.com/office/word/2010/wordml" xmlns:w15="http://schemas.microsoft.com/office/word/2012/wordml" xmlns:w16cid="http://schemas.microsoft.com/office/word/2016/wordml/cid" xmlns:w16se="http://schemas.microsoft.com/office/word/2015/wordml/symex" xmlns:wpg="http://schemas.microsoft.com/office/word/2010/wordprocessingGroup" xmlns:wpi="http://schemas.microsoft.com/office/word/2010/wordprocessingInk" xmlns:wne="http://schemas.microsoft.com/office/word/2006/wordml" xmlns:wps="http://schemas.microsoft.com/office/word/2010/wordprocessingShape" mc:Ignorable="w14 w15 w16se w16cid wp14">
   <w15:commentEx w15:paraId="3F4798C1" w15:done="0"/>
 </w15:commentsEx>
 </file>
 
+<file path=word/commentsIds.xml><?xml version="1.0" encoding="utf-8"?>
+<w16cid:commentsIds xmlns:wpc="http://schemas.microsoft.com/office/word/2010/wordprocessingCanvas" xmlns:cx="http://schemas.microsoft.com/office/drawing/2014/chartex" xmlns:cx1="http://schemas.microsoft.com/office/drawing/2015/9/8/chartex" xmlns:cx2="http://schemas.microsoft.com/office/drawing/2015/10/21/chartex" xmlns:cx3="http://schemas.microsoft.com/office/drawing/2016/5/9/chartex" xmlns:cx4="http://schemas.microsoft.com/office/drawing/2016/5/10/chartex" xmlns:cx5="http://schemas.microsoft.com/office/drawing/2016/5/11/chartex" xmlns:cx6="http://schemas.microsoft.com/office/drawing/2016/5/12/chartex" xmlns:cx7="http://schemas.microsoft.com/office/drawing/2016/5/13/chartex" xmlns:cx8="http://schemas.microsoft.com/office/drawing/2016/5/14/chartex" xmlns:mc="http://schemas.openxmlformats.org/markup-compatibility/2006" xmlns:aink="http://schemas.microsoft.com/office/drawing/2016/ink" xmlns:am3d="http://schemas.microsoft.com/office/drawing/2017/model3d" xmlns:o="urn:schemas-microsoft-com:office:office" xmlns:r="http://schemas.openxmlformats.org/officeDocument/2006/relationships" xmlns:m="http://schemas.openxmlformats.org/officeDocument/2006/math" xmlns:v="urn:schemas-microsoft-com:vml" xmlns:wp14="http://schemas.microsoft.com/office/word/2010/wordprocessingDrawing" xmlns:wp="http://schemas.openxmlformats.org/drawingml/2006/wordprocessingDrawing" xmlns:w10="urn:schemas-microsoft-com:office:word" xmlns:w="http://schemas.openxmlformats.org/wordprocessingml/2006/main" xmlns:w14="http://schemas.microsoft.com/office/word/2010/wordml" xmlns:w15="http://schemas.microsoft.com/office/word/2012/wordml" xmlns:w16cid="http://schemas.microsoft.com/office/word/2016/wordml/cid" xmlns:w16se="http://schemas.microsoft.com/office/word/2015/wordml/symex" xmlns:wpg="http://schemas.microsoft.com/office/word/2010/wordprocessingGroup" xmlns:wpi="http://schemas.microsoft.com/office/word/2010/wordprocessingInk" xmlns:wne="http://schemas.microsoft.com/office/word/2006/wordml" xmlns:wps="http://schemas.microsoft.com/office/word/2010/wordprocessingShape" mc:Ignorable="w14 w15 w16se w16cid wp14">
+  <w16cid:commentId w16cid:paraId="3F4798C1" w16cid:durableId="21B72EF9"/>
+</w16cid:commentsIds>
+</file>
+
 <file path=word/endnotes.xml><?xml version="1.0" encoding="utf-8"?>
-<w:endnotes xmlns:wpc="http://schemas.microsoft.com/office/word/2010/wordprocessingCanvas" xmlns:mc="http://schemas.openxmlformats.org/markup-compatibility/2006" xmlns:o="urn:schemas-microsoft-com:office:office" xmlns:r="http://schemas.openxmlformats.org/officeDocument/2006/relationships" xmlns:m="http://schemas.openxmlformats.org/officeDocument/2006/math" xmlns:v="urn:schemas-microsoft-com:vml" xmlns:wp14="http://schemas.microsoft.com/office/word/2010/wordprocessingDrawing" xmlns:wp="http://schemas.openxmlformats.org/drawingml/2006/wordprocessingDrawing" xmlns:w10="urn:schemas-microsoft-com:office:word" xmlns:w="http://schemas.openxmlformats.org/wordprocessingml/2006/main" xmlns:w14="http://schemas.microsoft.com/office/word/2010/wordml" xmlns:w15="http://schemas.microsoft.com/office/word/2012/wordml" xmlns:wpg="http://schemas.microsoft.com/office/word/2010/wordprocessingGroup" xmlns:wpi="http://schemas.microsoft.com/office/word/2010/wordprocessingInk" xmlns:wne="http://schemas.microsoft.com/office/word/2006/wordml" xmlns:wps="http://schemas.microsoft.com/office/word/2010/wordprocessingShape" mc:Ignorable="w14 w15 wp14">
+<w:endnotes xmlns:wpc="http://schemas.microsoft.com/office/word/2010/wordprocessingCanvas" xmlns:cx="http://schemas.microsoft.com/office/drawing/2014/chartex" xmlns:cx1="http://schemas.microsoft.com/office/drawing/2015/9/8/chartex" xmlns:cx2="http://schemas.microsoft.com/office/drawing/2015/10/21/chartex" xmlns:cx3="http://schemas.microsoft.com/office/drawing/2016/5/9/chartex" xmlns:cx4="http://schemas.microsoft.com/office/drawing/2016/5/10/chartex" xmlns:cx5="http://schemas.microsoft.com/office/drawing/2016/5/11/chartex" xmlns:cx6="http://schemas.microsoft.com/office/drawing/2016/5/12/chartex" xmlns:cx7="http://schemas.microsoft.com/office/drawing/2016/5/13/chartex" xmlns:cx8="http://schemas.microsoft.com/office/drawing/2016/5/14/chartex" xmlns:mc="http://schemas.openxmlformats.org/markup-compatibility/2006" xmlns:aink="http://schemas.microsoft.com/office/drawing/2016/ink" xmlns:am3d="http://schemas.microsoft.com/office/drawing/2017/model3d" xmlns:o="urn:schemas-microsoft-com:office:office" xmlns:r="http://schemas.openxmlformats.org/officeDocument/2006/relationships" xmlns:m="http://schemas.openxmlformats.org/officeDocument/2006/math" xmlns:v="urn:schemas-microsoft-com:vml" xmlns:wp14="http://schemas.microsoft.com/office/word/2010/wordprocessingDrawing" xmlns:wp="http://schemas.openxmlformats.org/drawingml/2006/wordprocessingDrawing" xmlns:w10="urn:schemas-microsoft-com:office:word" xmlns:w="http://schemas.openxmlformats.org/wordprocessingml/2006/main" xmlns:w14="http://schemas.microsoft.com/office/word/2010/wordml" xmlns:w15="http://schemas.microsoft.com/office/word/2012/wordml" xmlns:w16cid="http://schemas.microsoft.com/office/word/2016/wordml/cid" xmlns:w16se="http://schemas.microsoft.com/office/word/2015/wordml/symex" xmlns:wpg="http://schemas.microsoft.com/office/word/2010/wordprocessingGroup" xmlns:wpi="http://schemas.microsoft.com/office/word/2010/wordprocessingInk" xmlns:wne="http://schemas.microsoft.com/office/word/2006/wordml" xmlns:wps="http://schemas.microsoft.com/office/word/2010/wordprocessingShape" mc:Ignorable="w14 w15 w16se w16cid wp14">
   <w:endnote w:type="separator" w:id="-1">
     <w:p>
       <w:r>
@@ -4548,7 +4777,7 @@
 </file>
 
 <file path=word/footnotes.xml><?xml version="1.0" encoding="utf-8"?>
-<w:footnotes xmlns:wpc="http://schemas.microsoft.com/office/word/2010/wordprocessingCanvas" xmlns:mc="http://schemas.openxmlformats.org/markup-compatibility/2006" xmlns:o="urn:schemas-microsoft-com:office:office" xmlns:r="http://schemas.openxmlformats.org/officeDocument/2006/relationships" xmlns:m="http://schemas.openxmlformats.org/officeDocument/2006/math" xmlns:v="urn:schemas-microsoft-com:vml" xmlns:wp14="http://schemas.microsoft.com/office/word/2010/wordprocessingDrawing" xmlns:wp="http://schemas.openxmlformats.org/drawingml/2006/wordprocessingDrawing" xmlns:w10="urn:schemas-microsoft-com:office:word" xmlns:w="http://schemas.openxmlformats.org/wordprocessingml/2006/main" xmlns:w14="http://schemas.microsoft.com/office/word/2010/wordml" xmlns:w15="http://schemas.microsoft.com/office/word/2012/wordml" xmlns:wpg="http://schemas.microsoft.com/office/word/2010/wordprocessingGroup" xmlns:wpi="http://schemas.microsoft.com/office/word/2010/wordprocessingInk" xmlns:wne="http://schemas.microsoft.com/office/word/2006/wordml" xmlns:wps="http://schemas.microsoft.com/office/word/2010/wordprocessingShape" mc:Ignorable="w14 w15 wp14">
+<w:footnotes xmlns:wpc="http://schemas.microsoft.com/office/word/2010/wordprocessingCanvas" xmlns:cx="http://schemas.microsoft.com/office/drawing/2014/chartex" xmlns:cx1="http://schemas.microsoft.com/office/drawing/2015/9/8/chartex" xmlns:cx2="http://schemas.microsoft.com/office/drawing/2015/10/21/chartex" xmlns:cx3="http://schemas.microsoft.com/office/drawing/2016/5/9/chartex" xmlns:cx4="http://schemas.microsoft.com/office/drawing/2016/5/10/chartex" xmlns:cx5="http://schemas.microsoft.com/office/drawing/2016/5/11/chartex" xmlns:cx6="http://schemas.microsoft.com/office/drawing/2016/5/12/chartex" xmlns:cx7="http://schemas.microsoft.com/office/drawing/2016/5/13/chartex" xmlns:cx8="http://schemas.microsoft.com/office/drawing/2016/5/14/chartex" xmlns:mc="http://schemas.openxmlformats.org/markup-compatibility/2006" xmlns:aink="http://schemas.microsoft.com/office/drawing/2016/ink" xmlns:am3d="http://schemas.microsoft.com/office/drawing/2017/model3d" xmlns:o="urn:schemas-microsoft-com:office:office" xmlns:r="http://schemas.openxmlformats.org/officeDocument/2006/relationships" xmlns:m="http://schemas.openxmlformats.org/officeDocument/2006/math" xmlns:v="urn:schemas-microsoft-com:vml" xmlns:wp14="http://schemas.microsoft.com/office/word/2010/wordprocessingDrawing" xmlns:wp="http://schemas.openxmlformats.org/drawingml/2006/wordprocessingDrawing" xmlns:w10="urn:schemas-microsoft-com:office:word" xmlns:w="http://schemas.openxmlformats.org/wordprocessingml/2006/main" xmlns:w14="http://schemas.microsoft.com/office/word/2010/wordml" xmlns:w15="http://schemas.microsoft.com/office/word/2012/wordml" xmlns:w16cid="http://schemas.microsoft.com/office/word/2016/wordml/cid" xmlns:w16se="http://schemas.microsoft.com/office/word/2015/wordml/symex" xmlns:wpg="http://schemas.microsoft.com/office/word/2010/wordprocessingGroup" xmlns:wpi="http://schemas.microsoft.com/office/word/2010/wordprocessingInk" xmlns:wne="http://schemas.microsoft.com/office/word/2006/wordml" xmlns:wps="http://schemas.microsoft.com/office/word/2010/wordprocessingShape" mc:Ignorable="w14 w15 w16se w16cid wp14">
   <w:footnote w:type="separator" w:id="-1">
     <w:p>
       <w:r>
@@ -4567,7 +4796,7 @@
 </file>
 
 <file path=word/numbering.xml><?xml version="1.0" encoding="utf-8"?>
-<w:numbering xmlns:wpc="http://schemas.microsoft.com/office/word/2010/wordprocessingCanvas" xmlns:mc="http://schemas.openxmlformats.org/markup-compatibility/2006" xmlns:o="urn:schemas-microsoft-com:office:office" xmlns:r="http://schemas.openxmlformats.org/officeDocument/2006/relationships" xmlns:m="http://schemas.openxmlformats.org/officeDocument/2006/math" xmlns:v="urn:schemas-microsoft-com:vml" xmlns:wp14="http://schemas.microsoft.com/office/word/2010/wordprocessingDrawing" xmlns:wp="http://schemas.openxmlformats.org/drawingml/2006/wordprocessingDrawing" xmlns:w10="urn:schemas-microsoft-com:office:word" xmlns:w="http://schemas.openxmlformats.org/wordprocessingml/2006/main" xmlns:w14="http://schemas.microsoft.com/office/word/2010/wordml" xmlns:w15="http://schemas.microsoft.com/office/word/2012/wordml" xmlns:wpg="http://schemas.microsoft.com/office/word/2010/wordprocessingGroup" xmlns:wpi="http://schemas.microsoft.com/office/word/2010/wordprocessingInk" xmlns:wne="http://schemas.microsoft.com/office/word/2006/wordml" xmlns:wps="http://schemas.microsoft.com/office/word/2010/wordprocessingShape" mc:Ignorable="w14 w15 wp14">
+<w:numbering xmlns:wpc="http://schemas.microsoft.com/office/word/2010/wordprocessingCanvas" xmlns:cx="http://schemas.microsoft.com/office/drawing/2014/chartex" xmlns:cx1="http://schemas.microsoft.com/office/drawing/2015/9/8/chartex" xmlns:cx2="http://schemas.microsoft.com/office/drawing/2015/10/21/chartex" xmlns:cx3="http://schemas.microsoft.com/office/drawing/2016/5/9/chartex" xmlns:cx4="http://schemas.microsoft.com/office/drawing/2016/5/10/chartex" xmlns:cx5="http://schemas.microsoft.com/office/drawing/2016/5/11/chartex" xmlns:cx6="http://schemas.microsoft.com/office/drawing/2016/5/12/chartex" xmlns:cx7="http://schemas.microsoft.com/office/drawing/2016/5/13/chartex" xmlns:cx8="http://schemas.microsoft.com/office/drawing/2016/5/14/chartex" xmlns:mc="http://schemas.openxmlformats.org/markup-compatibility/2006" xmlns:aink="http://schemas.microsoft.com/office/drawing/2016/ink" xmlns:am3d="http://schemas.microsoft.com/office/drawing/2017/model3d" xmlns:o="urn:schemas-microsoft-com:office:office" xmlns:r="http://schemas.openxmlformats.org/officeDocument/2006/relationships" xmlns:m="http://schemas.openxmlformats.org/officeDocument/2006/math" xmlns:v="urn:schemas-microsoft-com:vml" xmlns:wp14="http://schemas.microsoft.com/office/word/2010/wordprocessingDrawing" xmlns:wp="http://schemas.openxmlformats.org/drawingml/2006/wordprocessingDrawing" xmlns:w10="urn:schemas-microsoft-com:office:word" xmlns:w="http://schemas.openxmlformats.org/wordprocessingml/2006/main" xmlns:w14="http://schemas.microsoft.com/office/word/2010/wordml" xmlns:w15="http://schemas.microsoft.com/office/word/2012/wordml" xmlns:w16cid="http://schemas.microsoft.com/office/word/2016/wordml/cid" xmlns:w16se="http://schemas.microsoft.com/office/word/2015/wordml/symex" xmlns:wpg="http://schemas.microsoft.com/office/word/2010/wordprocessingGroup" xmlns:wpi="http://schemas.microsoft.com/office/word/2010/wordprocessingInk" xmlns:wne="http://schemas.microsoft.com/office/word/2006/wordml" xmlns:wps="http://schemas.microsoft.com/office/word/2010/wordprocessingShape" mc:Ignorable="w14 w15 w16se w16cid wp14">
   <w:abstractNum w:abstractNumId="0" w15:restartNumberingAfterBreak="0">
     <w:nsid w:val="08FA1ADD"/>
     <w:multiLevelType w:val="multilevel"/>
@@ -6105,7 +6334,7 @@
 </file>
 
 <file path=word/people.xml><?xml version="1.0" encoding="utf-8"?>
-<w15:people xmlns:wpc="http://schemas.microsoft.com/office/word/2010/wordprocessingCanvas" xmlns:mc="http://schemas.openxmlformats.org/markup-compatibility/2006" xmlns:o="urn:schemas-microsoft-com:office:office" xmlns:r="http://schemas.openxmlformats.org/officeDocument/2006/relationships" xmlns:m="http://schemas.openxmlformats.org/officeDocument/2006/math" xmlns:v="urn:schemas-microsoft-com:vml" xmlns:wp14="http://schemas.microsoft.com/office/word/2010/wordprocessingDrawing" xmlns:wp="http://schemas.openxmlformats.org/drawingml/2006/wordprocessingDrawing" xmlns:w10="urn:schemas-microsoft-com:office:word" xmlns:w="http://schemas.openxmlformats.org/wordprocessingml/2006/main" xmlns:w14="http://schemas.microsoft.com/office/word/2010/wordml" xmlns:w15="http://schemas.microsoft.com/office/word/2012/wordml" xmlns:wpg="http://schemas.microsoft.com/office/word/2010/wordprocessingGroup" xmlns:wpi="http://schemas.microsoft.com/office/word/2010/wordprocessingInk" xmlns:wne="http://schemas.microsoft.com/office/word/2006/wordml" xmlns:wps="http://schemas.microsoft.com/office/word/2010/wordprocessingShape" mc:Ignorable="w14 w15 wp14">
+<w15:people xmlns:wpc="http://schemas.microsoft.com/office/word/2010/wordprocessingCanvas" xmlns:cx="http://schemas.microsoft.com/office/drawing/2014/chartex" xmlns:cx1="http://schemas.microsoft.com/office/drawing/2015/9/8/chartex" xmlns:cx2="http://schemas.microsoft.com/office/drawing/2015/10/21/chartex" xmlns:cx3="http://schemas.microsoft.com/office/drawing/2016/5/9/chartex" xmlns:cx4="http://schemas.microsoft.com/office/drawing/2016/5/10/chartex" xmlns:cx5="http://schemas.microsoft.com/office/drawing/2016/5/11/chartex" xmlns:cx6="http://schemas.microsoft.com/office/drawing/2016/5/12/chartex" xmlns:cx7="http://schemas.microsoft.com/office/drawing/2016/5/13/chartex" xmlns:cx8="http://schemas.microsoft.com/office/drawing/2016/5/14/chartex" xmlns:mc="http://schemas.openxmlformats.org/markup-compatibility/2006" xmlns:aink="http://schemas.microsoft.com/office/drawing/2016/ink" xmlns:am3d="http://schemas.microsoft.com/office/drawing/2017/model3d" xmlns:o="urn:schemas-microsoft-com:office:office" xmlns:r="http://schemas.openxmlformats.org/officeDocument/2006/relationships" xmlns:m="http://schemas.openxmlformats.org/officeDocument/2006/math" xmlns:v="urn:schemas-microsoft-com:vml" xmlns:wp14="http://schemas.microsoft.com/office/word/2010/wordprocessingDrawing" xmlns:wp="http://schemas.openxmlformats.org/drawingml/2006/wordprocessingDrawing" xmlns:w10="urn:schemas-microsoft-com:office:word" xmlns:w="http://schemas.openxmlformats.org/wordprocessingml/2006/main" xmlns:w14="http://schemas.microsoft.com/office/word/2010/wordml" xmlns:w15="http://schemas.microsoft.com/office/word/2012/wordml" xmlns:w16cid="http://schemas.microsoft.com/office/word/2016/wordml/cid" xmlns:w16se="http://schemas.microsoft.com/office/word/2015/wordml/symex" xmlns:wpg="http://schemas.microsoft.com/office/word/2010/wordprocessingGroup" xmlns:wpi="http://schemas.microsoft.com/office/word/2010/wordprocessingInk" xmlns:wne="http://schemas.microsoft.com/office/word/2006/wordml" xmlns:wps="http://schemas.microsoft.com/office/word/2010/wordprocessingShape" mc:Ignorable="w14 w15 w16se w16cid wp14">
   <w15:person w15:author="Key Guan">
     <w15:presenceInfo w15:providerId="AD" w15:userId="S-1-5-21-3209085076-2270697989-1277812454-40168"/>
   </w15:person>
@@ -6113,7 +6342,7 @@
 </file>
 
 <file path=word/styles.xml><?xml version="1.0" encoding="utf-8"?>
-<w:styles xmlns:mc="http://schemas.openxmlformats.org/markup-compatibility/2006" xmlns:r="http://schemas.openxmlformats.org/officeDocument/2006/relationships" xmlns:w="http://schemas.openxmlformats.org/wordprocessingml/2006/main" xmlns:w14="http://schemas.microsoft.com/office/word/2010/wordml" xmlns:w15="http://schemas.microsoft.com/office/word/2012/wordml" mc:Ignorable="w14 w15">
+<w:styles xmlns:mc="http://schemas.openxmlformats.org/markup-compatibility/2006" xmlns:r="http://schemas.openxmlformats.org/officeDocument/2006/relationships" xmlns:w="http://schemas.openxmlformats.org/wordprocessingml/2006/main" xmlns:w14="http://schemas.microsoft.com/office/word/2010/wordml" xmlns:w15="http://schemas.microsoft.com/office/word/2012/wordml" xmlns:w16cid="http://schemas.microsoft.com/office/word/2016/wordml/cid" xmlns:w16se="http://schemas.microsoft.com/office/word/2015/wordml/symex" mc:Ignorable="w14 w15 w16se w16cid">
   <w:docDefaults>
     <w:rPrDefault>
       <w:rPr>
@@ -6126,7 +6355,7 @@
     </w:rPrDefault>
     <w:pPrDefault/>
   </w:docDefaults>
-  <w:latentStyles w:defLockedState="0" w:defUIPriority="99" w:defSemiHidden="0" w:defUnhideWhenUsed="0" w:defQFormat="0" w:count="371">
+  <w:latentStyles w:defLockedState="0" w:defUIPriority="99" w:defSemiHidden="0" w:defUnhideWhenUsed="0" w:defQFormat="0" w:count="376">
     <w:lsdException w:name="Normal" w:uiPriority="0" w:qFormat="1"/>
     <w:lsdException w:name="heading 1" w:uiPriority="9" w:qFormat="1"/>
     <w:lsdException w:name="heading 2" w:semiHidden="1" w:uiPriority="9" w:unhideWhenUsed="1" w:qFormat="1"/>
@@ -6232,7 +6461,6 @@
     <w:lsdException w:name="HTML Sample" w:semiHidden="1" w:unhideWhenUsed="1"/>
     <w:lsdException w:name="HTML Typewriter" w:semiHidden="1" w:unhideWhenUsed="1"/>
     <w:lsdException w:name="HTML Variable" w:semiHidden="1" w:unhideWhenUsed="1"/>
-    <w:lsdException w:name="Normal Table" w:semiHidden="1" w:unhideWhenUsed="1"/>
     <w:lsdException w:name="annotation subject" w:semiHidden="1" w:unhideWhenUsed="1"/>
     <w:lsdException w:name="No List" w:semiHidden="1" w:unhideWhenUsed="1"/>
     <w:lsdException w:name="Outline List 1" w:semiHidden="1" w:unhideWhenUsed="1"/>
@@ -6275,11 +6503,8 @@
     <w:lsdException w:name="Table Contemporary" w:semiHidden="1" w:unhideWhenUsed="1"/>
     <w:lsdException w:name="Table Elegant" w:semiHidden="1" w:unhideWhenUsed="1"/>
     <w:lsdException w:name="Table Professional" w:semiHidden="1" w:unhideWhenUsed="1"/>
-    <w:lsdException w:name="Table Subtle 1" w:semiHidden="1" w:unhideWhenUsed="1"/>
     <w:lsdException w:name="Table Subtle 2" w:semiHidden="1" w:unhideWhenUsed="1"/>
     <w:lsdException w:name="Table Web 1" w:semiHidden="1" w:unhideWhenUsed="1"/>
-    <w:lsdException w:name="Table Web 2" w:semiHidden="1" w:unhideWhenUsed="1"/>
-    <w:lsdException w:name="Table Web 3" w:semiHidden="1" w:unhideWhenUsed="1"/>
     <w:lsdException w:name="Balloon Text" w:semiHidden="1" w:unhideWhenUsed="1"/>
     <w:lsdException w:name="Table Grid" w:uiPriority="39"/>
     <w:lsdException w:name="Table Theme" w:semiHidden="1" w:unhideWhenUsed="1"/>
@@ -6498,6 +6723,11 @@
     <w:lsdException w:name="List Table 5 Dark Accent 6" w:uiPriority="50"/>
     <w:lsdException w:name="List Table 6 Colorful Accent 6" w:uiPriority="51"/>
     <w:lsdException w:name="List Table 7 Colorful Accent 6" w:uiPriority="52"/>
+    <w:lsdException w:name="Mention" w:semiHidden="1" w:unhideWhenUsed="1"/>
+    <w:lsdException w:name="Smart Hyperlink" w:semiHidden="1" w:unhideWhenUsed="1"/>
+    <w:lsdException w:name="Hashtag" w:semiHidden="1" w:unhideWhenUsed="1"/>
+    <w:lsdException w:name="Unresolved Mention" w:semiHidden="1" w:unhideWhenUsed="1"/>
+    <w:lsdException w:name="Smart Link" w:semiHidden="1" w:unhideWhenUsed="1"/>
   </w:latentStyles>
   <w:style w:type="paragraph" w:default="1" w:styleId="a">
     <w:name w:val="Normal"/>
@@ -6511,7 +6741,7 @@
     <w:name w:val="heading 1"/>
     <w:basedOn w:val="a"/>
     <w:next w:val="a"/>
-    <w:link w:val="1Char"/>
+    <w:link w:val="10"/>
     <w:uiPriority w:val="9"/>
     <w:qFormat/>
     <w:rsid w:val="00950A78"/>
@@ -6533,7 +6763,7 @@
     <w:name w:val="heading 2"/>
     <w:basedOn w:val="a"/>
     <w:next w:val="a"/>
-    <w:link w:val="2Char"/>
+    <w:link w:val="20"/>
     <w:uiPriority w:val="9"/>
     <w:unhideWhenUsed/>
     <w:qFormat/>
@@ -6556,7 +6786,7 @@
     <w:name w:val="heading 3"/>
     <w:basedOn w:val="a"/>
     <w:next w:val="a"/>
-    <w:link w:val="3Char"/>
+    <w:link w:val="30"/>
     <w:uiPriority w:val="9"/>
     <w:unhideWhenUsed/>
     <w:qFormat/>
@@ -6604,7 +6834,7 @@
   <w:style w:type="paragraph" w:styleId="a3">
     <w:name w:val="header"/>
     <w:basedOn w:val="a"/>
-    <w:link w:val="Char"/>
+    <w:link w:val="a4"/>
     <w:uiPriority w:val="99"/>
     <w:unhideWhenUsed/>
     <w:rsid w:val="00950A78"/>
@@ -6624,8 +6854,8 @@
       <w:szCs w:val="18"/>
     </w:rPr>
   </w:style>
-  <w:style w:type="character" w:customStyle="1" w:styleId="Char">
-    <w:name w:val="页眉 Char"/>
+  <w:style w:type="character" w:customStyle="1" w:styleId="a4">
+    <w:name w:val="页眉 字符"/>
     <w:basedOn w:val="a0"/>
     <w:link w:val="a3"/>
     <w:uiPriority w:val="99"/>
@@ -6635,10 +6865,10 @@
       <w:szCs w:val="18"/>
     </w:rPr>
   </w:style>
-  <w:style w:type="paragraph" w:styleId="a4">
+  <w:style w:type="paragraph" w:styleId="a5">
     <w:name w:val="footer"/>
     <w:basedOn w:val="a"/>
-    <w:link w:val="Char0"/>
+    <w:link w:val="a6"/>
     <w:uiPriority w:val="99"/>
     <w:unhideWhenUsed/>
     <w:rsid w:val="00950A78"/>
@@ -6655,10 +6885,10 @@
       <w:szCs w:val="18"/>
     </w:rPr>
   </w:style>
-  <w:style w:type="character" w:customStyle="1" w:styleId="Char0">
-    <w:name w:val="页脚 Char"/>
+  <w:style w:type="character" w:customStyle="1" w:styleId="a6">
+    <w:name w:val="页脚 字符"/>
     <w:basedOn w:val="a0"/>
-    <w:link w:val="a4"/>
+    <w:link w:val="a5"/>
     <w:uiPriority w:val="99"/>
     <w:rsid w:val="00950A78"/>
     <w:rPr>
@@ -6666,8 +6896,8 @@
       <w:szCs w:val="18"/>
     </w:rPr>
   </w:style>
-  <w:style w:type="character" w:customStyle="1" w:styleId="1Char">
-    <w:name w:val="标题 1 Char"/>
+  <w:style w:type="character" w:customStyle="1" w:styleId="10">
+    <w:name w:val="标题 1 字符"/>
     <w:basedOn w:val="a0"/>
     <w:link w:val="1"/>
     <w:uiPriority w:val="9"/>
@@ -6680,7 +6910,7 @@
       <w:szCs w:val="44"/>
     </w:rPr>
   </w:style>
-  <w:style w:type="character" w:styleId="a5">
+  <w:style w:type="character" w:styleId="a7">
     <w:name w:val="Hyperlink"/>
     <w:basedOn w:val="a0"/>
     <w:uiPriority w:val="99"/>
@@ -6691,8 +6921,8 @@
       <w:u w:val="single"/>
     </w:rPr>
   </w:style>
-  <w:style w:type="character" w:customStyle="1" w:styleId="2Char">
-    <w:name w:val="标题 2 Char"/>
+  <w:style w:type="character" w:customStyle="1" w:styleId="20">
+    <w:name w:val="标题 2 字符"/>
     <w:basedOn w:val="a0"/>
     <w:link w:val="2"/>
     <w:uiPriority w:val="9"/>
@@ -6705,7 +6935,7 @@
       <w:szCs w:val="32"/>
     </w:rPr>
   </w:style>
-  <w:style w:type="paragraph" w:styleId="a6">
+  <w:style w:type="paragraph" w:styleId="a8">
     <w:name w:val="caption"/>
     <w:basedOn w:val="a"/>
     <w:next w:val="a"/>
@@ -6719,10 +6949,10 @@
       <w:szCs w:val="20"/>
     </w:rPr>
   </w:style>
-  <w:style w:type="paragraph" w:styleId="a7">
+  <w:style w:type="paragraph" w:styleId="a9">
     <w:name w:val="footnote text"/>
     <w:basedOn w:val="a"/>
-    <w:link w:val="Char1"/>
+    <w:link w:val="aa"/>
     <w:uiPriority w:val="99"/>
     <w:semiHidden/>
     <w:unhideWhenUsed/>
@@ -6736,10 +6966,10 @@
       <w:szCs w:val="18"/>
     </w:rPr>
   </w:style>
-  <w:style w:type="character" w:customStyle="1" w:styleId="Char1">
-    <w:name w:val="脚注文本 Char"/>
+  <w:style w:type="character" w:customStyle="1" w:styleId="aa">
+    <w:name w:val="脚注文本 字符"/>
     <w:basedOn w:val="a0"/>
-    <w:link w:val="a7"/>
+    <w:link w:val="a9"/>
     <w:uiPriority w:val="99"/>
     <w:semiHidden/>
     <w:rsid w:val="00E910DE"/>
@@ -6748,7 +6978,7 @@
       <w:szCs w:val="18"/>
     </w:rPr>
   </w:style>
-  <w:style w:type="character" w:styleId="a8">
+  <w:style w:type="character" w:styleId="ab">
     <w:name w:val="footnote reference"/>
     <w:basedOn w:val="a0"/>
     <w:uiPriority w:val="99"/>
@@ -6759,8 +6989,8 @@
       <w:vertAlign w:val="superscript"/>
     </w:rPr>
   </w:style>
-  <w:style w:type="character" w:customStyle="1" w:styleId="3Char">
-    <w:name w:val="标题 3 Char"/>
+  <w:style w:type="character" w:customStyle="1" w:styleId="30">
+    <w:name w:val="标题 3 字符"/>
     <w:basedOn w:val="a0"/>
     <w:link w:val="3"/>
     <w:uiPriority w:val="9"/>
@@ -6772,7 +7002,7 @@
       <w:szCs w:val="32"/>
     </w:rPr>
   </w:style>
-  <w:style w:type="paragraph" w:styleId="a9">
+  <w:style w:type="paragraph" w:styleId="ac">
     <w:name w:val="List Paragraph"/>
     <w:basedOn w:val="a"/>
     <w:uiPriority w:val="34"/>
@@ -6782,7 +7012,7 @@
       <w:ind w:firstLineChars="200" w:firstLine="420"/>
     </w:pPr>
   </w:style>
-  <w:style w:type="character" w:styleId="aa">
+  <w:style w:type="character" w:styleId="ad">
     <w:name w:val="FollowedHyperlink"/>
     <w:basedOn w:val="a0"/>
     <w:uiPriority w:val="99"/>
@@ -6794,7 +7024,7 @@
       <w:u w:val="single"/>
     </w:rPr>
   </w:style>
-  <w:style w:type="table" w:styleId="ab">
+  <w:style w:type="table" w:styleId="ae">
     <w:name w:val="Table Grid"/>
     <w:basedOn w:val="a1"/>
     <w:uiPriority w:val="39"/>
@@ -6810,7 +7040,7 @@
       </w:tblBorders>
     </w:tblPr>
   </w:style>
-  <w:style w:type="paragraph" w:styleId="ac">
+  <w:style w:type="paragraph" w:styleId="af">
     <w:name w:val="Normal (Web)"/>
     <w:basedOn w:val="a"/>
     <w:uiPriority w:val="99"/>
@@ -6846,10 +7076,10 @@
     <w:basedOn w:val="a0"/>
     <w:rsid w:val="009675BF"/>
   </w:style>
-  <w:style w:type="paragraph" w:styleId="ad">
+  <w:style w:type="paragraph" w:styleId="af0">
     <w:name w:val="Balloon Text"/>
     <w:basedOn w:val="a"/>
-    <w:link w:val="Char2"/>
+    <w:link w:val="af1"/>
     <w:uiPriority w:val="99"/>
     <w:semiHidden/>
     <w:unhideWhenUsed/>
@@ -6859,10 +7089,10 @@
       <w:szCs w:val="18"/>
     </w:rPr>
   </w:style>
-  <w:style w:type="character" w:customStyle="1" w:styleId="Char2">
-    <w:name w:val="批注框文本 Char"/>
+  <w:style w:type="character" w:customStyle="1" w:styleId="af1">
+    <w:name w:val="批注框文本 字符"/>
     <w:basedOn w:val="a0"/>
-    <w:link w:val="ad"/>
+    <w:link w:val="af0"/>
     <w:uiPriority w:val="99"/>
     <w:semiHidden/>
     <w:rsid w:val="00D03BDE"/>
@@ -6874,7 +7104,7 @@
   <w:style w:type="paragraph" w:styleId="HTML0">
     <w:name w:val="HTML Preformatted"/>
     <w:basedOn w:val="a"/>
-    <w:link w:val="HTMLChar"/>
+    <w:link w:val="HTML1"/>
     <w:uiPriority w:val="99"/>
     <w:semiHidden/>
     <w:unhideWhenUsed/>
@@ -6908,8 +7138,8 @@
       <w:szCs w:val="24"/>
     </w:rPr>
   </w:style>
-  <w:style w:type="character" w:customStyle="1" w:styleId="HTMLChar">
-    <w:name w:val="HTML 预设格式 Char"/>
+  <w:style w:type="character" w:customStyle="1" w:styleId="HTML1">
+    <w:name w:val="HTML 预设格式 字符"/>
     <w:basedOn w:val="a0"/>
     <w:link w:val="HTML0"/>
     <w:uiPriority w:val="99"/>
@@ -6922,7 +7152,7 @@
       <w:szCs w:val="24"/>
     </w:rPr>
   </w:style>
-  <w:style w:type="character" w:styleId="ae">
+  <w:style w:type="character" w:styleId="af2">
     <w:name w:val="annotation reference"/>
     <w:basedOn w:val="a0"/>
     <w:uiPriority w:val="99"/>
@@ -6934,10 +7164,10 @@
       <w:szCs w:val="21"/>
     </w:rPr>
   </w:style>
-  <w:style w:type="paragraph" w:styleId="af">
+  <w:style w:type="paragraph" w:styleId="af3">
     <w:name w:val="annotation text"/>
     <w:basedOn w:val="a"/>
-    <w:link w:val="Char3"/>
+    <w:link w:val="af4"/>
     <w:uiPriority w:val="99"/>
     <w:semiHidden/>
     <w:unhideWhenUsed/>
@@ -6946,19 +7176,19 @@
       <w:jc w:val="left"/>
     </w:pPr>
   </w:style>
-  <w:style w:type="character" w:customStyle="1" w:styleId="Char3">
-    <w:name w:val="批注文字 Char"/>
+  <w:style w:type="character" w:customStyle="1" w:styleId="af4">
+    <w:name w:val="批注文字 字符"/>
     <w:basedOn w:val="a0"/>
-    <w:link w:val="af"/>
+    <w:link w:val="af3"/>
     <w:uiPriority w:val="99"/>
     <w:semiHidden/>
     <w:rsid w:val="00FD6858"/>
   </w:style>
-  <w:style w:type="paragraph" w:styleId="af0">
+  <w:style w:type="paragraph" w:styleId="af5">
     <w:name w:val="annotation subject"/>
-    <w:basedOn w:val="af"/>
-    <w:next w:val="af"/>
-    <w:link w:val="Char4"/>
+    <w:basedOn w:val="af3"/>
+    <w:next w:val="af3"/>
+    <w:link w:val="af6"/>
     <w:uiPriority w:val="99"/>
     <w:semiHidden/>
     <w:unhideWhenUsed/>
@@ -6968,10 +7198,10 @@
       <w:bCs/>
     </w:rPr>
   </w:style>
-  <w:style w:type="character" w:customStyle="1" w:styleId="Char4">
-    <w:name w:val="批注主题 Char"/>
-    <w:basedOn w:val="Char3"/>
-    <w:link w:val="af0"/>
+  <w:style w:type="character" w:customStyle="1" w:styleId="af6">
+    <w:name w:val="批注主题 字符"/>
+    <w:basedOn w:val="af4"/>
+    <w:link w:val="af5"/>
     <w:uiPriority w:val="99"/>
     <w:semiHidden/>
     <w:rsid w:val="00FD6858"/>
@@ -7249,7 +7479,7 @@
 </file>
 
 <file path=customXml/itemProps1.xml><?xml version="1.0" encoding="utf-8"?>
-<ds:datastoreItem xmlns:ds="http://schemas.openxmlformats.org/officeDocument/2006/customXml" ds:itemID="{EE7C7683-C1B8-44ED-AE0D-19D2171B9408}">
+<ds:datastoreItem xmlns:ds="http://schemas.openxmlformats.org/officeDocument/2006/customXml" ds:itemID="{9A3DADC9-262D-4D20-B994-D80A76D7BA0A}">
   <ds:schemaRefs>
     <ds:schemaRef ds:uri="http://schemas.openxmlformats.org/officeDocument/2006/bibliography"/>
   </ds:schemaRefs>
